--- a/4/Ивлев А.Д. Лабораторная 4.docx
+++ b/4/Ивлев А.Д. Лабораторная 4.docx
@@ -2038,7 +2038,7 @@
                 <w:noProof/>
                 <w:webHidden/>
               </w:rPr>
-              <w:t>10</w:t>
+              <w:t>11</w:t>
             </w:r>
             <w:r>
               <w:rPr>
@@ -2720,13 +2720,7 @@
         <w:rPr>
           <w:rFonts w:ascii="Times New Roman" w:eastAsia="Times New Roman" w:hAnsi="Times New Roman" w:cs="Times New Roman"/>
         </w:rPr>
-        <w:t>переход</w:t>
-      </w:r>
-      <w:r>
-        <w:rPr>
-          <w:rFonts w:ascii="Times New Roman" w:eastAsia="Times New Roman" w:hAnsi="Times New Roman" w:cs="Times New Roman"/>
-        </w:rPr>
-        <w:t xml:space="preserve">у </w:t>
+        <w:t xml:space="preserve">переходу </w:t>
       </w:r>
       <w:r>
         <w:rPr>
@@ -4561,13 +4555,7 @@
         <w:rPr>
           <w:rFonts w:ascii="Times New Roman" w:eastAsia="Times New Roman" w:hAnsi="Times New Roman" w:cs="Times New Roman"/>
         </w:rPr>
-        <w:t>переходо</w:t>
-      </w:r>
-      <w:r>
-        <w:rPr>
-          <w:rFonts w:ascii="Times New Roman" w:eastAsia="Times New Roman" w:hAnsi="Times New Roman" w:cs="Times New Roman"/>
-        </w:rPr>
-        <w:t>в</w:t>
+        <w:t>переходов</w:t>
       </w:r>
       <w:r>
         <w:rPr>
@@ -15464,6 +15452,7 @@
       <w:r>
         <w:rPr>
           <w:rFonts w:ascii="Times New Roman" w:eastAsia="Times New Roman" w:hAnsi="Times New Roman" w:cs="Times New Roman"/>
+          <w:noProof/>
         </w:rPr>
         <w:lastRenderedPageBreak/>
         <w:drawing>
@@ -15505,6 +15494,7 @@
       <w:r>
         <w:rPr>
           <w:rFonts w:ascii="Times New Roman" w:eastAsia="Times New Roman" w:hAnsi="Times New Roman" w:cs="Times New Roman"/>
+          <w:noProof/>
         </w:rPr>
         <w:drawing>
           <wp:inline distT="0" distB="0" distL="0" distR="0" wp14:anchorId="07FFA901" wp14:editId="13C91383">
@@ -15764,31 +15754,7 @@
         <w:rPr>
           <w:rFonts w:ascii="Times New Roman" w:eastAsia="Times New Roman" w:hAnsi="Times New Roman" w:cs="Times New Roman"/>
         </w:rPr>
-        <w:t>Для систем (1) и (2)</w:t>
-      </w:r>
-      <w:r>
-        <w:rPr>
-          <w:rFonts w:ascii="Times New Roman" w:eastAsia="Times New Roman" w:hAnsi="Times New Roman" w:cs="Times New Roman"/>
-        </w:rPr>
-        <w:t xml:space="preserve"> решения методами</w:t>
-      </w:r>
-      <w:r>
-        <w:rPr>
-          <w:rFonts w:ascii="Times New Roman" w:eastAsia="Times New Roman" w:hAnsi="Times New Roman" w:cs="Times New Roman"/>
-        </w:rPr>
-        <w:t xml:space="preserve"> Монте-Карло и Гиллеспи</w:t>
-      </w:r>
-      <w:r>
-        <w:rPr>
-          <w:rFonts w:ascii="Times New Roman" w:eastAsia="Times New Roman" w:hAnsi="Times New Roman" w:cs="Times New Roman"/>
-        </w:rPr>
-        <w:t xml:space="preserve"> </w:t>
-      </w:r>
-      <w:r>
-        <w:rPr>
-          <w:rFonts w:ascii="Times New Roman" w:eastAsia="Times New Roman" w:hAnsi="Times New Roman" w:cs="Times New Roman"/>
-        </w:rPr>
-        <w:t>дали решение приближенное к решению, найденному методом Рунге-Кутта 4.</w:t>
+        <w:t>Для систем (1) и (2) решения методами Монте-Карло и Гиллеспи дали решение приближенное к решению, найденному методом Рунге-Кутта 4.</w:t>
       </w:r>
     </w:p>
     <w:p>
@@ -15810,13 +15776,7 @@
         <w:rPr>
           <w:rFonts w:ascii="Times New Roman" w:eastAsia="Times New Roman" w:hAnsi="Times New Roman" w:cs="Times New Roman"/>
         </w:rPr>
-        <w:t xml:space="preserve"> </w:t>
-      </w:r>
-      <w:r>
-        <w:rPr>
-          <w:rFonts w:ascii="Times New Roman" w:eastAsia="Times New Roman" w:hAnsi="Times New Roman" w:cs="Times New Roman"/>
-        </w:rPr>
-        <w:t>для (2)</w:t>
+        <w:t xml:space="preserve"> для (2)</w:t>
       </w:r>
       <w:r>
         <w:rPr>
@@ -15838,16 +15798,7 @@
           <w:rPr>
             <w:rFonts w:ascii="Cambria Math" w:eastAsia="Times New Roman" w:hAnsi="Cambria Math" w:cs="Times New Roman"/>
           </w:rPr>
-          <m:t xml:space="preserve"> = 10</m:t>
-        </m:r>
-        <m:r>
-          <m:rPr>
-            <m:sty m:val="p"/>
-          </m:rPr>
-          <w:rPr>
-            <w:rFonts w:ascii="Cambria Math" w:eastAsia="Times New Roman" w:hAnsi="Cambria Math" w:cs="Times New Roman"/>
-          </w:rPr>
-          <m:t>00</m:t>
+          <m:t xml:space="preserve"> = 1000</m:t>
         </m:r>
       </m:oMath>
       <w:r>
@@ -15904,6 +15855,7 @@
       <w:r>
         <w:rPr>
           <w:rFonts w:ascii="Times New Roman" w:eastAsia="Times New Roman" w:hAnsi="Times New Roman" w:cs="Times New Roman"/>
+          <w:noProof/>
           <w:lang w:val="en-US"/>
         </w:rPr>
         <w:drawing>
@@ -16054,13 +16006,294 @@
         <w:rPr>
           <w:rFonts w:ascii="Times New Roman" w:eastAsia="Times New Roman" w:hAnsi="Times New Roman" w:cs="Times New Roman"/>
         </w:rPr>
-        <w:t xml:space="preserve"> Также </w:t>
-      </w:r>
-      <w:r>
-        <w:rPr>
-          <w:rFonts w:ascii="Times New Roman" w:eastAsia="Times New Roman" w:hAnsi="Times New Roman" w:cs="Times New Roman"/>
-        </w:rPr>
-        <w:t>на график</w:t>
+        <w:t xml:space="preserve"> Также на график добавлен метод Рунге-Кутта, чтобы показать, что моделирование случайных процессов быстрее, чем нахождение приближённого решения систем ДУ их задающих.</w:t>
+      </w:r>
+    </w:p>
+    <w:p>
+      <w:pPr>
+        <w:spacing w:after="120" w:line="240" w:lineRule="auto"/>
+        <w:ind w:firstLine="709"/>
+        <w:jc w:val="both"/>
+        <w:rPr>
+          <w:rFonts w:ascii="Times New Roman" w:eastAsia="Times New Roman" w:hAnsi="Times New Roman" w:cs="Times New Roman"/>
+        </w:rPr>
+      </w:pPr>
+      <w:r>
+        <w:rPr>
+          <w:rFonts w:ascii="Times New Roman" w:eastAsia="Times New Roman" w:hAnsi="Times New Roman" w:cs="Times New Roman"/>
+        </w:rPr>
+        <w:lastRenderedPageBreak/>
+        <w:t xml:space="preserve">Теперь сравним время работы данных методов в зависимости от </w:t>
+      </w:r>
+      <w:r>
+        <w:rPr>
+          <w:rFonts w:ascii="Times New Roman" w:eastAsia="Times New Roman" w:hAnsi="Times New Roman" w:cs="Times New Roman"/>
+        </w:rPr>
+        <w:t>времени моделирования</w:t>
+      </w:r>
+      <w:r>
+        <w:rPr>
+          <w:rFonts w:ascii="Times New Roman" w:eastAsia="Times New Roman" w:hAnsi="Times New Roman" w:cs="Times New Roman"/>
+        </w:rPr>
+        <w:t xml:space="preserve"> для (2). Для этого зафиксируем </w:t>
+      </w:r>
+      <m:oMath>
+        <m:r>
+          <m:rPr>
+            <m:sty m:val="p"/>
+          </m:rPr>
+          <w:rPr>
+            <w:rFonts w:ascii="Cambria Math" w:eastAsia="Times New Roman" w:hAnsi="Cambria Math" w:cs="Times New Roman"/>
+            <w:lang w:val="en-US"/>
+          </w:rPr>
+          <m:t>y</m:t>
+        </m:r>
+        <m:r>
+          <m:rPr>
+            <m:sty m:val="p"/>
+          </m:rPr>
+          <w:rPr>
+            <w:rFonts w:ascii="Cambria Math" w:eastAsia="Times New Roman" w:hAnsi="Cambria Math" w:cs="Times New Roman"/>
+          </w:rPr>
+          <m:t xml:space="preserve">(0) = </m:t>
+        </m:r>
+        <m:r>
+          <m:rPr>
+            <m:sty m:val="p"/>
+          </m:rPr>
+          <w:rPr>
+            <w:rFonts w:ascii="Cambria Math" w:eastAsia="Times New Roman" w:hAnsi="Cambria Math" w:cs="Times New Roman"/>
+            <w:lang w:val="en-US"/>
+          </w:rPr>
+          <m:t>m</m:t>
+        </m:r>
+        <m:r>
+          <m:rPr>
+            <m:sty m:val="p"/>
+          </m:rPr>
+          <w:rPr>
+            <w:rFonts w:ascii="Cambria Math" w:eastAsia="Times New Roman" w:hAnsi="Cambria Math" w:cs="Times New Roman"/>
+          </w:rPr>
+          <m:t>(0</m:t>
+        </m:r>
+        <m:r>
+          <m:rPr>
+            <m:sty m:val="p"/>
+          </m:rPr>
+          <w:rPr>
+            <w:rFonts w:ascii="Cambria Math" w:eastAsia="Times New Roman" w:hAnsi="Cambria Math" w:cs="Times New Roman"/>
+          </w:rPr>
+          <m:t>)</m:t>
+        </m:r>
+        <m:r>
+          <m:rPr>
+            <m:sty m:val="p"/>
+          </m:rPr>
+          <w:rPr>
+            <w:rFonts w:ascii="Cambria Math" w:eastAsia="Times New Roman" w:hAnsi="Cambria Math" w:cs="Times New Roman"/>
+          </w:rPr>
+          <m:t>= 1000</m:t>
+        </m:r>
+      </m:oMath>
+      <w:r>
+        <w:rPr>
+          <w:rFonts w:ascii="Times New Roman" w:eastAsia="Times New Roman" w:hAnsi="Times New Roman" w:cs="Times New Roman"/>
+        </w:rPr>
+        <w:t xml:space="preserve">, а времени моделирования возьмём из набора </w:t>
+      </w:r>
+      <w:r>
+        <w:rPr>
+          <w:rFonts w:ascii="Times New Roman" w:eastAsia="Times New Roman" w:hAnsi="Times New Roman" w:cs="Times New Roman"/>
+        </w:rPr>
+        <w:t>{8, 16, 32, 64, 128, 256, 512, 1024}</w:t>
+      </w:r>
+      <w:r>
+        <w:rPr>
+          <w:rFonts w:ascii="Times New Roman" w:eastAsia="Times New Roman" w:hAnsi="Times New Roman" w:cs="Times New Roman"/>
+        </w:rPr>
+        <w:t>.</w:t>
+      </w:r>
+    </w:p>
+    <w:p>
+      <w:pPr>
+        <w:keepNext/>
+        <w:spacing w:after="120" w:line="240" w:lineRule="auto"/>
+        <w:jc w:val="center"/>
+      </w:pPr>
+      <w:r>
+        <w:rPr>
+          <w:rFonts w:ascii="Times New Roman" w:eastAsia="Times New Roman" w:hAnsi="Times New Roman" w:cs="Times New Roman"/>
+        </w:rPr>
+        <w:drawing>
+          <wp:inline distT="0" distB="0" distL="0" distR="0" wp14:anchorId="4202B901" wp14:editId="13350DB7">
+            <wp:extent cx="5040000" cy="3813100"/>
+            <wp:effectExtent l="0" t="0" r="8255" b="0"/>
+            <wp:docPr id="1361922248" name="Рисунок 1" descr="Изображение выглядит как текст, снимок экрана, линия, диаграмма&#10;&#10;Содержимое, созданное искусственным интеллектом, может быть неверным."/>
+            <wp:cNvGraphicFramePr>
+              <a:graphicFrameLocks xmlns:a="http://schemas.openxmlformats.org/drawingml/2006/main" noChangeAspect="1"/>
+            </wp:cNvGraphicFramePr>
+            <a:graphic xmlns:a="http://schemas.openxmlformats.org/drawingml/2006/main">
+              <a:graphicData uri="http://schemas.openxmlformats.org/drawingml/2006/picture">
+                <pic:pic xmlns:pic="http://schemas.openxmlformats.org/drawingml/2006/picture">
+                  <pic:nvPicPr>
+                    <pic:cNvPr id="1361922248" name="Рисунок 1" descr="Изображение выглядит как текст, снимок экрана, линия, диаграмма&#10;&#10;Содержимое, созданное искусственным интеллектом, может быть неверным."/>
+                    <pic:cNvPicPr/>
+                  </pic:nvPicPr>
+                  <pic:blipFill>
+                    <a:blip r:embed="rId12"/>
+                    <a:stretch>
+                      <a:fillRect/>
+                    </a:stretch>
+                  </pic:blipFill>
+                  <pic:spPr>
+                    <a:xfrm>
+                      <a:off x="0" y="0"/>
+                      <a:ext cx="5040000" cy="3813100"/>
+                    </a:xfrm>
+                    <a:prstGeom prst="rect">
+                      <a:avLst/>
+                    </a:prstGeom>
+                  </pic:spPr>
+                </pic:pic>
+              </a:graphicData>
+            </a:graphic>
+          </wp:inline>
+        </w:drawing>
+      </w:r>
+    </w:p>
+    <w:p>
+      <w:pPr>
+        <w:spacing w:after="120" w:line="240" w:lineRule="auto"/>
+        <w:jc w:val="center"/>
+        <w:rPr>
+          <w:rFonts w:ascii="Times New Roman" w:eastAsia="Times New Roman" w:hAnsi="Times New Roman" w:cs="Times New Roman"/>
+          <w:sz w:val="20"/>
+          <w:szCs w:val="20"/>
+        </w:rPr>
+      </w:pPr>
+      <w:r>
+        <w:rPr>
+          <w:rFonts w:ascii="Times New Roman" w:eastAsia="Times New Roman" w:hAnsi="Times New Roman" w:cs="Times New Roman"/>
+          <w:sz w:val="20"/>
+          <w:szCs w:val="20"/>
+        </w:rPr>
+        <w:t xml:space="preserve">Рисунок </w:t>
+      </w:r>
+      <w:r>
+        <w:rPr>
+          <w:rFonts w:ascii="Times New Roman" w:eastAsia="Times New Roman" w:hAnsi="Times New Roman" w:cs="Times New Roman"/>
+          <w:sz w:val="20"/>
+          <w:szCs w:val="20"/>
+        </w:rPr>
+        <w:fldChar w:fldCharType="begin"/>
+      </w:r>
+      <w:r>
+        <w:rPr>
+          <w:rFonts w:ascii="Times New Roman" w:eastAsia="Times New Roman" w:hAnsi="Times New Roman" w:cs="Times New Roman"/>
+          <w:sz w:val="20"/>
+          <w:szCs w:val="20"/>
+        </w:rPr>
+        <w:instrText xml:space="preserve"> SEQ Рисунок \* ARABIC </w:instrText>
+      </w:r>
+      <w:r>
+        <w:rPr>
+          <w:rFonts w:ascii="Times New Roman" w:eastAsia="Times New Roman" w:hAnsi="Times New Roman" w:cs="Times New Roman"/>
+          <w:sz w:val="20"/>
+          <w:szCs w:val="20"/>
+        </w:rPr>
+        <w:fldChar w:fldCharType="separate"/>
+      </w:r>
+      <w:r>
+        <w:rPr>
+          <w:rFonts w:ascii="Times New Roman" w:eastAsia="Times New Roman" w:hAnsi="Times New Roman" w:cs="Times New Roman"/>
+          <w:noProof/>
+          <w:sz w:val="20"/>
+          <w:szCs w:val="20"/>
+        </w:rPr>
+        <w:t>5</w:t>
+      </w:r>
+      <w:r>
+        <w:rPr>
+          <w:rFonts w:ascii="Times New Roman" w:eastAsia="Times New Roman" w:hAnsi="Times New Roman" w:cs="Times New Roman"/>
+          <w:sz w:val="20"/>
+          <w:szCs w:val="20"/>
+        </w:rPr>
+        <w:fldChar w:fldCharType="end"/>
+      </w:r>
+      <w:r>
+        <w:rPr>
+          <w:rFonts w:ascii="Times New Roman" w:eastAsia="Times New Roman" w:hAnsi="Times New Roman" w:cs="Times New Roman"/>
+          <w:sz w:val="20"/>
+          <w:szCs w:val="20"/>
+        </w:rPr>
+        <w:t xml:space="preserve">. </w:t>
+      </w:r>
+      <w:r>
+        <w:rPr>
+          <w:rFonts w:ascii="Times New Roman" w:eastAsia="Times New Roman" w:hAnsi="Times New Roman" w:cs="Times New Roman"/>
+          <w:sz w:val="20"/>
+          <w:szCs w:val="20"/>
+        </w:rPr>
+        <w:t xml:space="preserve">Время работы методов в зависимости от </w:t>
+      </w:r>
+      <w:r>
+        <w:rPr>
+          <w:rFonts w:ascii="Times New Roman" w:eastAsia="Times New Roman" w:hAnsi="Times New Roman" w:cs="Times New Roman"/>
+          <w:sz w:val="20"/>
+          <w:szCs w:val="20"/>
+        </w:rPr>
+        <w:t xml:space="preserve">времени </w:t>
+      </w:r>
+      <w:r>
+        <w:rPr>
+          <w:rFonts w:ascii="Times New Roman" w:eastAsia="Times New Roman" w:hAnsi="Times New Roman" w:cs="Times New Roman"/>
+          <w:sz w:val="20"/>
+          <w:szCs w:val="20"/>
+        </w:rPr>
+        <w:t>м</w:t>
+      </w:r>
+      <w:r>
+        <w:rPr>
+          <w:rFonts w:ascii="Times New Roman" w:eastAsia="Times New Roman" w:hAnsi="Times New Roman" w:cs="Times New Roman"/>
+          <w:sz w:val="20"/>
+          <w:szCs w:val="20"/>
+        </w:rPr>
+        <w:t>оделирования</w:t>
+      </w:r>
+    </w:p>
+    <w:p>
+      <w:pPr>
+        <w:spacing w:after="120" w:line="240" w:lineRule="auto"/>
+        <w:ind w:firstLine="709"/>
+        <w:jc w:val="both"/>
+        <w:rPr>
+          <w:rFonts w:ascii="Times New Roman" w:eastAsia="Times New Roman" w:hAnsi="Times New Roman" w:cs="Times New Roman"/>
+        </w:rPr>
+      </w:pPr>
+      <w:r>
+        <w:rPr>
+          <w:rFonts w:ascii="Times New Roman" w:eastAsia="Times New Roman" w:hAnsi="Times New Roman" w:cs="Times New Roman"/>
+        </w:rPr>
+        <w:t>При увеличении</w:t>
+      </w:r>
+      <w:r>
+        <w:rPr>
+          <w:rFonts w:ascii="Times New Roman" w:eastAsia="Times New Roman" w:hAnsi="Times New Roman" w:cs="Times New Roman"/>
+        </w:rPr>
+        <w:t xml:space="preserve"> в 2 раза</w:t>
+      </w:r>
+      <w:r>
+        <w:rPr>
+          <w:rFonts w:ascii="Times New Roman" w:eastAsia="Times New Roman" w:hAnsi="Times New Roman" w:cs="Times New Roman"/>
+        </w:rPr>
+        <w:t xml:space="preserve"> времени моделирования </w:t>
+      </w:r>
+      <w:r>
+        <w:rPr>
+          <w:rFonts w:ascii="Times New Roman" w:eastAsia="Times New Roman" w:hAnsi="Times New Roman" w:cs="Times New Roman"/>
+          <w:lang w:val="en-US"/>
+        </w:rPr>
+        <w:t>T</w:t>
       </w:r>
       <w:r>
         <w:rPr>
@@ -16072,13 +16305,103 @@
         <w:rPr>
           <w:rFonts w:ascii="Times New Roman" w:eastAsia="Times New Roman" w:hAnsi="Times New Roman" w:cs="Times New Roman"/>
         </w:rPr>
-        <w:t xml:space="preserve">добавлен </w:t>
-      </w:r>
-      <w:r>
-        <w:rPr>
-          <w:rFonts w:ascii="Times New Roman" w:eastAsia="Times New Roman" w:hAnsi="Times New Roman" w:cs="Times New Roman"/>
-        </w:rPr>
-        <w:t>метод Рунге-Кутта, чтобы показать, что моделирование случайных процессов быстрее, чем нахождение приближённого решения систем ДУ их задающих.</w:t>
+        <w:t>время выполнения методов</w:t>
+      </w:r>
+      <w:r>
+        <w:rPr>
+          <w:rFonts w:ascii="Times New Roman" w:eastAsia="Times New Roman" w:hAnsi="Times New Roman" w:cs="Times New Roman"/>
+        </w:rPr>
+        <w:t xml:space="preserve"> Монте-Карло</w:t>
+      </w:r>
+      <w:r>
+        <w:rPr>
+          <w:rFonts w:ascii="Times New Roman" w:eastAsia="Times New Roman" w:hAnsi="Times New Roman" w:cs="Times New Roman"/>
+        </w:rPr>
+        <w:t xml:space="preserve"> и Рунге-Кутта 4 </w:t>
+      </w:r>
+      <w:r>
+        <w:rPr>
+          <w:rFonts w:ascii="Times New Roman" w:eastAsia="Times New Roman" w:hAnsi="Times New Roman" w:cs="Times New Roman"/>
+        </w:rPr>
+        <w:t xml:space="preserve">также </w:t>
+      </w:r>
+      <w:r>
+        <w:rPr>
+          <w:rFonts w:ascii="Times New Roman" w:eastAsia="Times New Roman" w:hAnsi="Times New Roman" w:cs="Times New Roman"/>
+        </w:rPr>
+        <w:t xml:space="preserve">увеличивалось </w:t>
+      </w:r>
+      <w:r>
+        <w:rPr>
+          <w:rFonts w:ascii="Times New Roman" w:eastAsia="Times New Roman" w:hAnsi="Times New Roman" w:cs="Times New Roman"/>
+        </w:rPr>
+        <w:t xml:space="preserve">примерно </w:t>
+      </w:r>
+      <w:r>
+        <w:rPr>
+          <w:rFonts w:ascii="Times New Roman" w:eastAsia="Times New Roman" w:hAnsi="Times New Roman" w:cs="Times New Roman"/>
+        </w:rPr>
+        <w:t>в 2 раза</w:t>
+      </w:r>
+      <w:r>
+        <w:rPr>
+          <w:rFonts w:ascii="Times New Roman" w:eastAsia="Times New Roman" w:hAnsi="Times New Roman" w:cs="Times New Roman"/>
+        </w:rPr>
+        <w:t xml:space="preserve">, так как в 2 раза увеличивалось количество их итераций. Метод </w:t>
+      </w:r>
+      <w:r>
+        <w:rPr>
+          <w:rFonts w:ascii="Times New Roman" w:eastAsia="Times New Roman" w:hAnsi="Times New Roman" w:cs="Times New Roman"/>
+        </w:rPr>
+        <w:t>Гиллеспи</w:t>
+      </w:r>
+      <w:r>
+        <w:rPr>
+          <w:rFonts w:ascii="Times New Roman" w:eastAsia="Times New Roman" w:hAnsi="Times New Roman" w:cs="Times New Roman"/>
+        </w:rPr>
+        <w:t xml:space="preserve"> почти не зависит от увеличения времени моделирования, так как состояние системы (2), начиная</w:t>
+      </w:r>
+      <w:r>
+        <w:rPr>
+          <w:rFonts w:ascii="Times New Roman" w:eastAsia="Times New Roman" w:hAnsi="Times New Roman" w:cs="Times New Roman"/>
+        </w:rPr>
+        <w:t xml:space="preserve"> </w:t>
+      </w:r>
+      <w:r>
+        <w:rPr>
+          <w:rFonts w:ascii="Times New Roman" w:eastAsia="Times New Roman" w:hAnsi="Times New Roman" w:cs="Times New Roman"/>
+        </w:rPr>
+        <w:t>с</w:t>
+      </w:r>
+      <w:r>
+        <w:rPr>
+          <w:rFonts w:ascii="Times New Roman" w:eastAsia="Times New Roman" w:hAnsi="Times New Roman" w:cs="Times New Roman"/>
+        </w:rPr>
+        <w:t xml:space="preserve"> </w:t>
+      </w:r>
+      <w:r>
+        <w:rPr>
+          <w:rFonts w:ascii="Times New Roman" w:eastAsia="Times New Roman" w:hAnsi="Times New Roman" w:cs="Times New Roman"/>
+        </w:rPr>
+        <w:t>некоторого</w:t>
+      </w:r>
+      <w:r>
+        <w:rPr>
+          <w:rFonts w:ascii="Times New Roman" w:eastAsia="Times New Roman" w:hAnsi="Times New Roman" w:cs="Times New Roman"/>
+        </w:rPr>
+        <w:t xml:space="preserve"> момента</w:t>
+      </w:r>
+      <w:r>
+        <w:rPr>
+          <w:rFonts w:ascii="Times New Roman" w:eastAsia="Times New Roman" w:hAnsi="Times New Roman" w:cs="Times New Roman"/>
+        </w:rPr>
+        <w:t>, почти не меняется</w:t>
+      </w:r>
+      <w:r>
+        <w:rPr>
+          <w:rFonts w:ascii="Times New Roman" w:eastAsia="Times New Roman" w:hAnsi="Times New Roman" w:cs="Times New Roman"/>
+        </w:rPr>
+        <w:t>.</w:t>
       </w:r>
     </w:p>
     <w:p>
@@ -16161,67 +16484,7 @@
         <w:rPr>
           <w:rFonts w:ascii="Times New Roman" w:eastAsia="Times New Roman" w:hAnsi="Times New Roman" w:cs="Times New Roman"/>
         </w:rPr>
-        <w:t xml:space="preserve">Было произведено сравнение времени работы данных методов. </w:t>
-      </w:r>
-      <w:r>
-        <w:rPr>
-          <w:rFonts w:ascii="Times New Roman" w:eastAsia="Times New Roman" w:hAnsi="Times New Roman" w:cs="Times New Roman"/>
-        </w:rPr>
-        <w:t>Метод Гиллеспи дал результат лучше, чем метод Монте-Карло</w:t>
-      </w:r>
-      <w:r>
-        <w:rPr>
-          <w:rFonts w:ascii="Times New Roman" w:eastAsia="Times New Roman" w:hAnsi="Times New Roman" w:cs="Times New Roman"/>
-        </w:rPr>
-        <w:t>, так как к</w:t>
-      </w:r>
-      <w:r>
-        <w:rPr>
-          <w:rFonts w:ascii="Times New Roman" w:eastAsia="Times New Roman" w:hAnsi="Times New Roman" w:cs="Times New Roman"/>
-        </w:rPr>
-        <w:t>оличество</w:t>
-      </w:r>
-      <w:r>
-        <w:rPr>
-          <w:rFonts w:ascii="Times New Roman" w:eastAsia="Times New Roman" w:hAnsi="Times New Roman" w:cs="Times New Roman"/>
-        </w:rPr>
-        <w:t xml:space="preserve"> его</w:t>
-      </w:r>
-      <w:r>
-        <w:rPr>
-          <w:rFonts w:ascii="Times New Roman" w:eastAsia="Times New Roman" w:hAnsi="Times New Roman" w:cs="Times New Roman"/>
-        </w:rPr>
-        <w:t xml:space="preserve"> итераций </w:t>
-      </w:r>
-      <w:r>
-        <w:rPr>
-          <w:rFonts w:ascii="Times New Roman" w:eastAsia="Times New Roman" w:hAnsi="Times New Roman" w:cs="Times New Roman"/>
-        </w:rPr>
-        <w:t>учитывает</w:t>
-      </w:r>
-      <w:r>
-        <w:rPr>
-          <w:rFonts w:ascii="Times New Roman" w:eastAsia="Times New Roman" w:hAnsi="Times New Roman" w:cs="Times New Roman"/>
-        </w:rPr>
-        <w:t xml:space="preserve"> от поведени</w:t>
-      </w:r>
-      <w:r>
-        <w:rPr>
-          <w:rFonts w:ascii="Times New Roman" w:eastAsia="Times New Roman" w:hAnsi="Times New Roman" w:cs="Times New Roman"/>
-        </w:rPr>
-        <w:t>е</w:t>
-      </w:r>
-      <w:r>
-        <w:rPr>
-          <w:rFonts w:ascii="Times New Roman" w:eastAsia="Times New Roman" w:hAnsi="Times New Roman" w:cs="Times New Roman"/>
-        </w:rPr>
-        <w:t xml:space="preserve"> системы</w:t>
-      </w:r>
-      <w:r>
-        <w:rPr>
-          <w:rFonts w:ascii="Times New Roman" w:eastAsia="Times New Roman" w:hAnsi="Times New Roman" w:cs="Times New Roman"/>
-        </w:rPr>
-        <w:t>.</w:t>
+        <w:t>Было произведено сравнение времени работы данных методов. Метод Гиллеспи дал результат лучше, чем метод Монте-Карло, так как количество его итераций учитывает от поведение системы.</w:t>
       </w:r>
     </w:p>
     <w:sectPr>
@@ -19246,7 +19509,7 @@
   <w:style w:type="paragraph" w:default="1" w:styleId="a">
     <w:name w:val="Normal"/>
     <w:qFormat/>
-    <w:rsid w:val="003227CE"/>
+    <w:rsid w:val="00C818E6"/>
   </w:style>
   <w:style w:type="paragraph" w:styleId="2">
     <w:name w:val="heading 2"/>
@@ -19310,6 +19573,7 @@
   <w:style w:type="character" w:default="1" w:styleId="a1">
     <w:name w:val="Default Paragraph Font"/>
     <w:uiPriority w:val="1"/>
+    <w:semiHidden/>
     <w:unhideWhenUsed/>
   </w:style>
   <w:style w:type="table" w:default="1" w:styleId="a2">
